--- a/pattern/pattern.docx
+++ b/pattern/pattern.docx
@@ -43,9 +43,31 @@
       <w:pPr>
         <w:pStyle w:val="ConsPlusNonformat"/>
         <w:jc w:val="both"/>
-      </w:pPr>
-      <w:r>
-        <w:t xml:space="preserve">                                  адрес: __________________________________</w:t>
+        <w:rPr>
+          <w:u w:val="single"/>
+        </w:rPr>
+      </w:pPr>
+      <w:r>
+        <w:t xml:space="preserve">                                  адрес: </w:t>
+      </w:r>
+      <w:r>
+        <w:rPr>
+          <w:u w:val="single"/>
+        </w:rPr>
+        <w:t>_</w:t>
+      </w:r>
+      <w:r>
+        <w:rPr>
+          <w:u w:val="single"/>
+          <w:lang w:val="en-US"/>
+        </w:rPr>
+        <w:t>_{{NAME1}}</w:t>
+      </w:r>
+      <w:r>
+        <w:rPr>
+          <w:u w:val="single"/>
+        </w:rPr>
+        <w:t>_</w:t>
       </w:r>
     </w:p>
     <w:p>
@@ -70,6 +92,9 @@
         <w:tab/>
       </w:r>
       <w:r>
+        <w:rPr>
+          <w:u w:val="single"/>
+        </w:rPr>
         <w:t>_</w:t>
       </w:r>
       <w:r>
@@ -77,68 +102,155 @@
           <w:u w:val="single"/>
           <w:lang w:val="en-US"/>
         </w:rPr>
-        <w:t>NAME</w:t>
-      </w:r>
-      <w:r>
-        <w:rPr>
-          <w:u w:val="single"/>
-        </w:rPr>
-        <w:t>___</w:t>
+        <w:t>{{NAME2}}</w:t>
+      </w:r>
+      <w:r>
+        <w:rPr>
+          <w:u w:val="single"/>
+        </w:rPr>
+        <w:t>_</w:t>
+      </w:r>
+    </w:p>
+    <w:p>
+      <w:pPr>
+        <w:pStyle w:val="ConsPlusNonformat"/>
+        <w:jc w:val="both"/>
+      </w:pPr>
+      <w:r>
+        <w:t xml:space="preserve">                                           (Ф.И.О. должника)</w:t>
+      </w:r>
+    </w:p>
+    <w:p>
+      <w:pPr>
+        <w:pStyle w:val="ConsPlusNonformat"/>
+        <w:jc w:val="both"/>
+      </w:pPr>
+      <w:r>
+        <w:t xml:space="preserve">                                  </w:t>
+      </w:r>
+      <w:proofErr w:type="spellStart"/>
+      <w:r>
+        <w:t>адрес:</w:t>
+      </w:r>
+      <w:r>
+        <w:rPr>
+          <w:u w:val="single"/>
+        </w:rPr>
+        <w:t>_</w:t>
+      </w:r>
+      <w:proofErr w:type="spellEnd"/>
+      <w:r>
+        <w:rPr>
+          <w:u w:val="single"/>
+        </w:rPr>
+        <w:t/>
       </w:r>
       <w:r>
         <w:rPr>
           <w:u w:val="single"/>
           <w:lang w:val="en-US"/>
         </w:rPr>
-        <w:t>SUR</w:t>
-      </w:r>
-      <w:r>
-        <w:rPr>
-          <w:u w:val="single"/>
-        </w:rPr>
-        <w:t>____</w:t>
-      </w:r>
-    </w:p>
-    <w:p>
-      <w:pPr>
-        <w:pStyle w:val="ConsPlusNonformat"/>
-        <w:jc w:val="both"/>
-      </w:pPr>
-      <w:r>
-        <w:t xml:space="preserve">                                           (Ф.И.О. должника)</w:t>
-      </w:r>
-    </w:p>
-    <w:p>
-      <w:pPr>
-        <w:pStyle w:val="ConsPlusNonformat"/>
-        <w:jc w:val="both"/>
-      </w:pPr>
-      <w:r>
-        <w:t xml:space="preserve">                                  адрес: _________________________________,</w:t>
-      </w:r>
-    </w:p>
-    <w:p>
-      <w:pPr>
-        <w:pStyle w:val="ConsPlusNonformat"/>
-        <w:jc w:val="both"/>
-      </w:pPr>
-      <w:r>
-        <w:t xml:space="preserve">                                  телефон: _______________________________,</w:t>
-      </w:r>
-    </w:p>
-    <w:p>
-      <w:pPr>
-        <w:pStyle w:val="ConsPlusNonformat"/>
-        <w:jc w:val="both"/>
-      </w:pPr>
-      <w:r>
-        <w:t xml:space="preserve">                                  адрес электронной почты: ________________</w:t>
-      </w:r>
-    </w:p>
-    <w:p>
-      <w:pPr>
-        <w:pStyle w:val="ConsPlusNonformat"/>
-        <w:jc w:val="both"/>
+        <w:t>{{NAME3}}</w:t>
+      </w:r>
+      <w:r>
+        <w:rPr>
+          <w:u w:val="single"/>
+        </w:rPr>
+        <w:t/>
+      </w:r>
+      <w:r>
+        <w:t>,</w:t>
+      </w:r>
+    </w:p>
+    <w:p>
+      <w:pPr>
+        <w:pStyle w:val="ConsPlusNonformat"/>
+        <w:jc w:val="both"/>
+      </w:pPr>
+      <w:r>
+        <w:t xml:space="preserve">                                  </w:t>
+      </w:r>
+      <w:proofErr w:type="spellStart"/>
+      <w:r>
+        <w:t>телефон:</w:t>
+      </w:r>
+      <w:r>
+        <w:rPr>
+          <w:u w:val="single"/>
+        </w:rPr>
+        <w:t>_</w:t>
+      </w:r>
+      <w:proofErr w:type="spellEnd"/>
+      <w:r>
+        <w:rPr>
+          <w:u w:val="single"/>
+        </w:rPr>
+        <w:t/>
+      </w:r>
+      <w:r>
+        <w:rPr>
+          <w:u w:val="single"/>
+          <w:lang w:val="en-US"/>
+        </w:rPr>
+        <w:t>{{NAME4}}</w:t>
+      </w:r>
+      <w:r>
+        <w:rPr>
+          <w:u w:val="single"/>
+        </w:rPr>
+        <w:t/>
+      </w:r>
+      <w:r>
+        <w:t>,</w:t>
+      </w:r>
+    </w:p>
+    <w:p>
+      <w:pPr>
+        <w:pStyle w:val="ConsPlusNonformat"/>
+        <w:jc w:val="both"/>
+        <w:rPr>
+          <w:u w:val="single"/>
+          <w:lang w:val="en-US"/>
+        </w:rPr>
+      </w:pPr>
+      <w:r>
+        <w:t xml:space="preserve">                                  адрес электронной почты: </w:t>
+      </w:r>
+      <w:r>
+        <w:rPr>
+          <w:u w:val="single"/>
+        </w:rPr>
+        <w:t>_</w:t>
+      </w:r>
+      <w:r>
+        <w:rPr>
+          <w:u w:val="single"/>
+          <w:lang w:val="en-US"/>
+        </w:rPr>
+        <w:t>{{NAME5}}</w:t>
+      </w:r>
+      <w:r>
+        <w:rPr>
+          <w:u w:val="single"/>
+        </w:rPr>
+        <w:t/>
+      </w:r>
+      <w:r>
+        <w:rPr>
+          <w:u w:val="single"/>
+          <w:lang w:val="en-US"/>
+        </w:rPr>
+        <w:t>_</w:t>
+      </w:r>
+    </w:p>
+    <w:p>
+      <w:pPr>
+        <w:pStyle w:val="ConsPlusNonformat"/>
+        <w:jc w:val="both"/>
+        <w:rPr>
+          <w:u w:val="single"/>
+          <w:lang w:val="en-US"/>
+        </w:rPr>
       </w:pPr>
     </w:p>
     <w:p>
@@ -180,14 +292,47 @@
         <w:jc w:val="both"/>
       </w:pPr>
       <w:r>
-        <w:t xml:space="preserve">    _______________________________, руководствуясь </w:t>
+        <w:t xml:space="preserve">    </w:t>
+      </w:r>
+      <w:r>
+        <w:t>_</w:t>
+      </w:r>
+      <w:r>
+        <w:rPr>
+          <w:u w:val="single"/>
+        </w:rPr>
+        <w:t>_</w:t>
+      </w:r>
+      <w:r>
+        <w:rPr>
+          <w:u w:val="single"/>
+          <w:lang w:val="en-US"/>
+        </w:rPr>
+        <w:t>{{NAME2}}</w:t>
+      </w:r>
+      <w:r>
+        <w:rPr>
+          <w:u w:val="single"/>
+        </w:rPr>
+        <w:t>_</w:t>
+      </w:r>
+      <w:r>
+        <w:t xml:space="preserve">_, руководствуясь </w:t>
       </w:r>
       <w:hyperlink r:id="rId4" w:history="1">
+        <w:proofErr w:type="gramStart"/>
         <w:r>
           <w:rPr>
             <w:color w:val="0000FF"/>
           </w:rPr>
-          <w:t>ч. 6 ст. 8</w:t>
+          <w:t>ч</w:t>
+        </w:r>
+        <w:proofErr w:type="gramEnd"/>
+        <w:r>
+          <w:rPr>
+            <w:color w:val="0000FF"/>
+          </w:rPr>
+          <w:t>. 6 ст. 8</w:t>
         </w:r>
       </w:hyperlink>
       <w:r>
@@ -200,7 +345,7 @@
         <w:jc w:val="both"/>
       </w:pPr>
       <w:r>
-        <w:t xml:space="preserve">       (указать Ф.И.О. должника)</w:t>
+        <w:t xml:space="preserve">       </w:t>
       </w:r>
     </w:p>
     <w:p>
@@ -263,43 +408,36 @@
         <w:jc w:val="both"/>
       </w:pPr>
       <w:r>
-        <w:t xml:space="preserve">взаимодействия </w:t>
-      </w:r>
-      <w:proofErr w:type="gramStart"/>
-      <w:r>
-        <w:t>с</w:t>
-      </w:r>
-      <w:proofErr w:type="gramEnd"/>
-      <w:r>
-        <w:t xml:space="preserve"> __________________________________________________________</w:t>
-      </w:r>
-    </w:p>
-    <w:p>
-      <w:pPr>
-        <w:pStyle w:val="ConsPlusNonformat"/>
-        <w:jc w:val="both"/>
-      </w:pPr>
-      <w:r>
-        <w:t xml:space="preserve">                         </w:t>
-      </w:r>
-      <w:proofErr w:type="gramStart"/>
-      <w:r>
-        <w:t>(указать наименование кредитора (или: лица,</w:t>
-      </w:r>
-      <w:proofErr w:type="gramEnd"/>
-    </w:p>
-    <w:p>
-      <w:pPr>
-        <w:pStyle w:val="ConsPlusNonformat"/>
-        <w:jc w:val="both"/>
-      </w:pPr>
-      <w:r>
-        <w:t xml:space="preserve">                       действующего от имени кредитора и </w:t>
-      </w:r>
-    </w:p>
-    <w:p>
-      <w:bookmarkStart w:id="0" w:name="_GoBack"/>
-      <w:bookmarkEnd w:id="0"/>
+        <w:t xml:space="preserve">взаимодействия с </w:t>
+      </w:r>
+      <w:r>
+        <w:t>_</w:t>
+      </w:r>
+      <w:r>
+        <w:rPr>
+          <w:u w:val="single"/>
+        </w:rPr>
+        <w:t>_</w:t>
+      </w:r>
+      <w:r>
+        <w:rPr>
+          <w:u w:val="single"/>
+          <w:lang w:val="en-US"/>
+        </w:rPr>
+        <w:t>{{NAME5}}</w:t>
+      </w:r>
+      <w:r>
+        <w:rPr>
+          <w:u w:val="single"/>
+        </w:rPr>
+        <w:t>_</w:t>
+      </w:r>
+      <w:r>
+        <w:t>_</w:t>
+      </w:r>
+      <w:r>
+        <w:t xml:space="preserve">     </w:t>
+      </w:r>
     </w:p>
     <w:sectPr>
       <w:pgSz w:w="11906" w:h="16838"/>

--- a/pattern/pattern.docx
+++ b/pattern/pattern.docx
@@ -5,438 +5,787 @@
     <w:p>
       <w:pPr>
         <w:pStyle w:val="ConsPlusNonformat"/>
-        <w:jc w:val="both"/>
-      </w:pPr>
-      <w:r>
-        <w:t xml:space="preserve">                                     </w:t>
-      </w:r>
+        <w:ind w:left="3540" w:firstLine="708"/>
+        <w:jc w:val="both"/>
+        <w:rPr>
+          <w:lang w:val="en-US"/>
+        </w:rPr>
+      </w:pPr>
       <w:proofErr w:type="gramStart"/>
       <w:r>
-        <w:t>(наименование кредитора (или: лица,</w:t>
+        <w:rPr>
+          <w:lang w:val="en-US"/>
+        </w:rPr>
+        <w:t>_</w:t>
+      </w:r>
+      <w:r>
+        <w:rPr>
+          <w:u w:val="single"/>
+          <w:lang w:val="en-US"/>
+        </w:rPr>
+        <w:t>{</w:t>
       </w:r>
       <w:proofErr w:type="gramEnd"/>
-    </w:p>
-    <w:p>
-      <w:pPr>
-        <w:pStyle w:val="ConsPlusNonformat"/>
-        <w:jc w:val="both"/>
-      </w:pPr>
-      <w:r>
-        <w:t xml:space="preserve">                                       действующего от имени кредитора</w:t>
-      </w:r>
-    </w:p>
-    <w:p>
-      <w:pPr>
-        <w:pStyle w:val="ConsPlusNonformat"/>
-        <w:jc w:val="both"/>
-      </w:pPr>
-      <w:r>
-        <w:t xml:space="preserve">                                          </w:t>
+      <w:r>
+        <w:rPr>
+          <w:u w:val="single"/>
+          <w:lang w:val="en-US"/>
+        </w:rPr>
+        <w:t>{CREDITOR}}</w:t>
+      </w:r>
+      <w:r>
+        <w:rPr>
+          <w:u w:val="single"/>
+          <w:lang w:val="en-US"/>
+        </w:rPr>
+        <w:t>_</w:t>
+      </w:r>
+    </w:p>
+    <w:p>
+      <w:pPr>
+        <w:pStyle w:val="ConsPlusNonformat"/>
+        <w:ind w:left="3540" w:firstLine="708"/>
+        <w:jc w:val="both"/>
+        <w:rPr>
+          <w:lang w:val="en-US"/>
+        </w:rPr>
+      </w:pPr>
+      <w:r>
+        <w:t>адрес</w:t>
+      </w:r>
+      <w:r>
+        <w:rPr>
+          <w:lang w:val="en-US"/>
+        </w:rPr>
+        <w:t>:_</w:t>
+      </w:r>
+      <w:r>
+        <w:rPr>
+          <w:u w:val="single"/>
+          <w:lang w:val="en-US"/>
+        </w:rPr>
+        <w:t>{{CREDITOR_ADRESS}}_</w:t>
+      </w:r>
+    </w:p>
+    <w:p>
+      <w:pPr>
+        <w:pStyle w:val="ConsPlusNonformat"/>
+        <w:jc w:val="both"/>
+        <w:outlineLvl w:val="0"/>
+        <w:rPr>
+          <w:lang w:val="en-US"/>
+        </w:rPr>
+      </w:pPr>
+    </w:p>
+    <w:p>
+      <w:pPr>
+        <w:pStyle w:val="ConsPlusNonformat"/>
+        <w:ind w:left="3540" w:firstLine="708"/>
+        <w:jc w:val="both"/>
+        <w:rPr>
+          <w:lang w:val="en-US"/>
+        </w:rPr>
+      </w:pPr>
+      <w:r>
+        <w:t>от</w:t>
+      </w:r>
+      <w:r>
+        <w:rPr>
+          <w:lang w:val="en-US"/>
+        </w:rPr>
+        <w:t>_</w:t>
+      </w:r>
+      <w:r>
+        <w:rPr>
+          <w:u w:val="single"/>
+          <w:lang w:val="en-US"/>
+        </w:rPr>
+        <w:t>{{DEBITOR}}</w:t>
+      </w:r>
+      <w:r>
+        <w:rPr>
+          <w:lang w:val="en-US"/>
+        </w:rPr>
+        <w:t>_</w:t>
+      </w:r>
+    </w:p>
+    <w:p>
+      <w:pPr>
+        <w:pStyle w:val="ConsPlusNonformat"/>
+        <w:ind w:left="3540" w:firstLine="708"/>
+        <w:jc w:val="both"/>
+        <w:rPr>
+          <w:lang w:val="en-US"/>
+        </w:rPr>
+      </w:pPr>
+      <w:r>
+        <w:t>адрес</w:t>
+      </w:r>
+      <w:r>
+        <w:rPr>
+          <w:lang w:val="en-US"/>
+        </w:rPr>
+        <w:t>:</w:t>
+      </w:r>
+      <w:r>
+        <w:rPr>
+          <w:lang w:val="en-US"/>
+        </w:rPr>
+        <w:t>_</w:t>
+      </w:r>
+      <w:r>
+        <w:rPr>
+          <w:u w:val="single"/>
+          <w:lang w:val="en-US"/>
+        </w:rPr>
+        <w:t>{{DEBITOR_ADRESS}}</w:t>
+      </w:r>
+      <w:r>
+        <w:rPr>
+          <w:lang w:val="en-US"/>
+        </w:rPr>
+        <w:t>_,</w:t>
+      </w:r>
+    </w:p>
+    <w:p>
+      <w:pPr>
+        <w:pStyle w:val="ConsPlusNonformat"/>
+        <w:ind w:left="3540" w:firstLine="708"/>
+        <w:jc w:val="both"/>
+        <w:rPr>
+          <w:lang w:val="en-US"/>
+        </w:rPr>
+      </w:pPr>
+      <w:r>
+        <w:t>телефон</w:t>
+      </w:r>
+      <w:r>
+        <w:rPr>
+          <w:lang w:val="en-US"/>
+        </w:rPr>
+        <w:t>:_</w:t>
+      </w:r>
+      <w:r>
+        <w:rPr>
+          <w:u w:val="single"/>
+          <w:lang w:val="en-US"/>
+        </w:rPr>
+        <w:t>{{PHONE}}</w:t>
+      </w:r>
+      <w:r>
+        <w:rPr>
+          <w:lang w:val="en-US"/>
+        </w:rPr>
+        <w:t>_,</w:t>
+      </w:r>
+    </w:p>
+    <w:p>
+      <w:pPr>
+        <w:pStyle w:val="ConsPlusNonformat"/>
+        <w:ind w:left="3540" w:firstLine="708"/>
+        <w:jc w:val="both"/>
+      </w:pPr>
+      <w:r>
+        <w:t>адрес</w:t>
+      </w:r>
+      <w:r>
+        <w:t xml:space="preserve"> </w:t>
       </w:r>
       <w:proofErr w:type="gramStart"/>
       <w:r>
-        <w:t>и (или) в его интересах))</w:t>
+        <w:t>электронной</w:t>
       </w:r>
       <w:proofErr w:type="gramEnd"/>
     </w:p>
     <w:p>
       <w:pPr>
         <w:pStyle w:val="ConsPlusNonformat"/>
-        <w:jc w:val="both"/>
-        <w:rPr>
-          <w:u w:val="single"/>
-        </w:rPr>
-      </w:pPr>
-      <w:r>
-        <w:t xml:space="preserve">                                  адрес: </w:t>
-      </w:r>
-      <w:r>
-        <w:rPr>
-          <w:u w:val="single"/>
-        </w:rPr>
+        <w:ind w:left="3540" w:firstLine="708"/>
+        <w:jc w:val="both"/>
+      </w:pPr>
+      <w:r>
+        <w:t>почты</w:t>
+      </w:r>
+      <w:r>
+        <w:t>: _</w:t>
+      </w:r>
+      <w:r>
+        <w:rPr>
+          <w:u w:val="single"/>
+        </w:rPr>
+        <w:t>{{</w:t>
+      </w:r>
+      <w:r>
+        <w:rPr>
+          <w:u w:val="single"/>
+          <w:lang w:val="en-US"/>
+        </w:rPr>
+        <w:t>EMAIL</w:t>
+      </w:r>
+      <w:r>
+        <w:rPr>
+          <w:u w:val="single"/>
+        </w:rPr>
+        <w:t>}}</w:t>
+      </w:r>
+      <w:r>
         <w:t>_</w:t>
       </w:r>
-      <w:r>
-        <w:rPr>
-          <w:u w:val="single"/>
-          <w:lang w:val="en-US"/>
-        </w:rPr>
-        <w:t>_{{NAME1}}</w:t>
-      </w:r>
-      <w:r>
-        <w:rPr>
-          <w:u w:val="single"/>
-        </w:rPr>
+    </w:p>
+    <w:p>
+      <w:pPr>
+        <w:pStyle w:val="ConsPlusNonformat"/>
+        <w:jc w:val="both"/>
+      </w:pPr>
+    </w:p>
+    <w:p>
+      <w:pPr>
+        <w:pStyle w:val="ConsPlusNonformat"/>
+        <w:ind w:left="2832" w:firstLine="708"/>
+        <w:jc w:val="both"/>
+      </w:pPr>
+      <w:r>
+        <w:t>ЗАЯВЛЕНИЕ</w:t>
+      </w:r>
+    </w:p>
+    <w:p>
+      <w:pPr>
+        <w:pStyle w:val="ConsPlusNonformat"/>
+        <w:ind w:left="708" w:firstLine="708"/>
+        <w:jc w:val="both"/>
+      </w:pPr>
+      <w:r>
+        <w:t>об отказе от взаимодействия с кредитором</w:t>
+      </w:r>
+    </w:p>
+    <w:p>
+      <w:pPr>
+        <w:pStyle w:val="ConsPlusNonformat"/>
+        <w:ind w:firstLine="708"/>
+        <w:jc w:val="both"/>
+      </w:pPr>
+      <w:r>
+        <w:t>(или: лицом, действующим от имени кредитора и (или) в его интересах)</w:t>
+      </w:r>
+    </w:p>
+    <w:p>
+      <w:pPr>
+        <w:pStyle w:val="ConsPlusNonformat"/>
+        <w:jc w:val="both"/>
+      </w:pPr>
+    </w:p>
+    <w:p>
+      <w:pPr>
+        <w:pStyle w:val="ConsPlusNonformat"/>
+        <w:jc w:val="both"/>
+      </w:pPr>
+      <w:r>
         <w:t>_</w:t>
       </w:r>
-    </w:p>
-    <w:p>
-      <w:pPr>
-        <w:pStyle w:val="ConsPlusNonformat"/>
-        <w:jc w:val="both"/>
-        <w:outlineLvl w:val="0"/>
-      </w:pPr>
-    </w:p>
-    <w:p>
-      <w:pPr>
-        <w:pStyle w:val="ConsPlusNonformat"/>
-        <w:jc w:val="both"/>
-        <w:rPr>
-          <w:u w:val="single"/>
-        </w:rPr>
-      </w:pPr>
-      <w:r>
-        <w:t xml:space="preserve">                                  от </w:t>
-      </w:r>
-      <w:r>
+      <w:r>
+        <w:rPr>
+          <w:u w:val="single"/>
+        </w:rPr>
+        <w:t>{{</w:t>
+      </w:r>
+      <w:r>
+        <w:rPr>
+          <w:u w:val="single"/>
+          <w:lang w:val="en-US"/>
+        </w:rPr>
+        <w:t>DEBITOR</w:t>
+      </w:r>
+      <w:r>
+        <w:rPr>
+          <w:u w:val="single"/>
+        </w:rPr>
+        <w:t>}}</w:t>
+      </w:r>
+      <w:r>
+        <w:t>_</w:t>
+      </w:r>
+      <w:r>
+        <w:t xml:space="preserve">, руководствуясь </w:t>
+      </w:r>
+      <w:proofErr w:type="gramStart"/>
+      <w:r>
+        <w:rPr>
+          <w:color w:val="0000FF"/>
+        </w:rPr>
+        <w:t>ч</w:t>
+      </w:r>
+      <w:proofErr w:type="gramEnd"/>
+      <w:r>
+        <w:rPr>
+          <w:color w:val="0000FF"/>
+        </w:rPr>
+        <w:t>. 6 ст. 8</w:t>
+      </w:r>
+      <w:r>
+        <w:t xml:space="preserve"> Федерального</w:t>
+      </w:r>
+      <w:r>
+        <w:t xml:space="preserve"> </w:t>
+      </w:r>
+    </w:p>
+    <w:p>
+      <w:pPr>
+        <w:pStyle w:val="ConsPlusNonformat"/>
+        <w:jc w:val="both"/>
+      </w:pPr>
+      <w:r>
+        <w:t>закона   от   03.07.2016  N  230-ФЗ  "О  защите  прав  и законных интересов</w:t>
+      </w:r>
+    </w:p>
+    <w:p>
+      <w:pPr>
+        <w:pStyle w:val="ConsPlusNonformat"/>
+        <w:jc w:val="both"/>
+      </w:pPr>
+      <w:r>
+        <w:t>физических  лиц  при  осуществлении  деятельности  по возврату просроченной</w:t>
+      </w:r>
+    </w:p>
+    <w:p>
+      <w:pPr>
+        <w:pStyle w:val="ConsPlusNonformat"/>
+        <w:jc w:val="both"/>
+      </w:pPr>
+      <w:r>
+        <w:t xml:space="preserve">задолженности и о внесении изменений в Федеральный закон "О </w:t>
+      </w:r>
+      <w:proofErr w:type="spellStart"/>
+      <w:r>
+        <w:t>микрофинансовой</w:t>
+      </w:r>
+      <w:proofErr w:type="spellEnd"/>
+    </w:p>
+    <w:p>
+      <w:pPr>
+        <w:pStyle w:val="ConsPlusNonformat"/>
+        <w:jc w:val="both"/>
+      </w:pPr>
+      <w:r>
+        <w:t xml:space="preserve">деятельности   и  </w:t>
+      </w:r>
+      <w:proofErr w:type="spellStart"/>
+      <w:r>
+        <w:t>микрофинансовых</w:t>
+      </w:r>
+      <w:proofErr w:type="spellEnd"/>
+      <w:r>
+        <w:t xml:space="preserve">  организациях",  заявляет  об  отказе  </w:t>
+      </w:r>
+      <w:proofErr w:type="gramStart"/>
+      <w:r>
+        <w:t>от</w:t>
+      </w:r>
+      <w:proofErr w:type="gramEnd"/>
+    </w:p>
+    <w:p>
+      <w:pPr>
+        <w:pStyle w:val="ConsPlusNonformat"/>
+        <w:jc w:val="both"/>
+      </w:pPr>
+      <w:r>
+        <w:t xml:space="preserve">взаимодействия с </w:t>
+      </w:r>
+      <w:r>
+        <w:t>_</w:t>
+      </w:r>
+      <w:r>
+        <w:rPr>
+          <w:u w:val="single"/>
+        </w:rPr>
+        <w:t>{{</w:t>
+      </w:r>
+      <w:r>
+        <w:rPr>
+          <w:u w:val="single"/>
+          <w:lang w:val="en-US"/>
+        </w:rPr>
+        <w:t>CREDITOR</w:t>
+      </w:r>
+      <w:r>
+        <w:rPr>
+          <w:u w:val="single"/>
+        </w:rPr>
+        <w:t>}}</w:t>
+      </w:r>
+      <w:r>
+        <w:t>_</w:t>
+      </w:r>
+    </w:p>
+    <w:p>
+      <w:pPr>
+        <w:pStyle w:val="ConsPlusNonformat"/>
+        <w:jc w:val="both"/>
+      </w:pPr>
+      <w:r>
+        <w:t>по совершению  действий, направленных на возврат просроченной задолженности</w:t>
+      </w:r>
+    </w:p>
+    <w:p>
+      <w:pPr>
+        <w:pStyle w:val="ConsPlusNonformat"/>
+        <w:jc w:val="both"/>
+      </w:pPr>
+      <w:r>
+        <w:t>по Договору потребительского  кредита (займа)  от  "</w:t>
+      </w:r>
+      <w:r>
+        <w:rPr>
+          <w:u w:val="single"/>
+        </w:rPr>
+        <w:t>{</w:t>
+      </w:r>
+      <w:r>
+        <w:rPr>
+          <w:u w:val="single"/>
+          <w:lang w:val="en-US"/>
+        </w:rPr>
+        <w:t>D</w:t>
+      </w:r>
+      <w:r>
+        <w:rPr>
+          <w:u w:val="single"/>
+        </w:rPr>
+        <w:t>}</w:t>
+      </w:r>
+      <w:r>
+        <w:t>"</w:t>
+      </w:r>
+      <w:r>
+        <w:rPr>
+          <w:u w:val="single"/>
+        </w:rPr>
+        <w:t>{</w:t>
+      </w:r>
+      <w:r>
+        <w:rPr>
+          <w:u w:val="single"/>
+          <w:lang w:val="en-US"/>
+        </w:rPr>
+        <w:t>MONTH</w:t>
+      </w:r>
+      <w:r>
+        <w:rPr>
+          <w:u w:val="single"/>
+        </w:rPr>
+        <w:t>}</w:t>
+      </w:r>
+      <w:r>
+        <w:t xml:space="preserve"> </w:t>
+      </w:r>
+      <w:r>
+        <w:rPr>
+          <w:u w:val="single"/>
+        </w:rPr>
+        <w:t>{{</w:t>
+      </w:r>
+      <w:r>
+        <w:rPr>
+          <w:u w:val="single"/>
+          <w:lang w:val="en-US"/>
+        </w:rPr>
+        <w:t>YEAR</w:t>
+      </w:r>
+      <w:r>
+        <w:rPr>
+          <w:u w:val="single"/>
+        </w:rPr>
+        <w:t>}}</w:t>
+      </w:r>
+      <w:r>
+        <w:t xml:space="preserve"> г.</w:t>
+      </w:r>
+    </w:p>
+    <w:p>
+      <w:pPr>
+        <w:pStyle w:val="ConsPlusNonformat"/>
+        <w:jc w:val="both"/>
+        <w:rPr>
+          <w:color w:val="FF0000"/>
+        </w:rPr>
+      </w:pPr>
+      <w:proofErr w:type="gramStart"/>
+      <w:r>
+        <w:t>N _</w:t>
+      </w:r>
+      <w:r>
+        <w:rPr>
+          <w:u w:val="single"/>
+        </w:rPr>
+        <w:t>{{</w:t>
+      </w:r>
+      <w:r>
+        <w:rPr>
+          <w:u w:val="single"/>
+          <w:lang w:val="en-US"/>
+        </w:rPr>
+        <w:t>NUMBER</w:t>
+      </w:r>
+      <w:r>
+        <w:rPr>
+          <w:u w:val="single"/>
+        </w:rPr>
+        <w:t>}}</w:t>
+      </w:r>
+      <w:r>
+        <w:t xml:space="preserve">_, с </w:t>
+      </w:r>
+      <w:r>
+        <w:t>"</w:t>
+      </w:r>
+      <w:r>
+        <w:rPr>
+          <w:u w:val="single"/>
+        </w:rPr>
+        <w:t>{</w:t>
+      </w:r>
+      <w:r>
+        <w:rPr>
+          <w:u w:val="single"/>
+          <w:lang w:val="en-US"/>
+        </w:rPr>
+        <w:t>D</w:t>
+      </w:r>
+      <w:r>
+        <w:rPr>
+          <w:u w:val="single"/>
+        </w:rPr>
+        <w:t>1}</w:t>
+      </w:r>
+      <w:r>
+        <w:t>"</w:t>
+      </w:r>
+      <w:r>
+        <w:rPr>
+          <w:u w:val="single"/>
+        </w:rPr>
+        <w:t>{</w:t>
+      </w:r>
+      <w:r>
+        <w:rPr>
+          <w:u w:val="single"/>
+          <w:lang w:val="en-US"/>
+        </w:rPr>
+        <w:t>MONTH</w:t>
+      </w:r>
+      <w:r>
+        <w:rPr>
+          <w:u w:val="single"/>
+        </w:rPr>
+        <w:t>1}</w:t>
+      </w:r>
+      <w:r>
+        <w:t xml:space="preserve"> </w:t>
+      </w:r>
+      <w:r>
+        <w:rPr>
+          <w:u w:val="single"/>
+        </w:rPr>
+        <w:t>{{</w:t>
+      </w:r>
+      <w:r>
+        <w:rPr>
+          <w:u w:val="single"/>
+          <w:lang w:val="en-US"/>
+        </w:rPr>
+        <w:t>YEAR</w:t>
+      </w:r>
+      <w:r>
+        <w:rPr>
+          <w:u w:val="single"/>
+        </w:rPr>
+        <w:t>1}}</w:t>
+      </w:r>
+      <w:r>
+        <w:t xml:space="preserve"> г.</w:t>
+      </w:r>
+      <w:r>
+        <w:t xml:space="preserve"> </w:t>
+      </w:r>
+      <w:proofErr w:type="gramEnd"/>
+      <w:r>
+        <w:rPr>
+          <w:color w:val="FF0000"/>
+        </w:rPr>
+        <w:t>{{</w:t>
+      </w:r>
+      <w:r>
+        <w:rPr>
+          <w:color w:val="FF0000"/>
+          <w:lang w:val="en-US"/>
+        </w:rPr>
+        <w:t>DENIAL</w:t>
+      </w:r>
+      <w:r>
+        <w:rPr>
+          <w:color w:val="FF0000"/>
+        </w:rPr>
+        <w:t>}}</w:t>
+      </w:r>
+    </w:p>
+    <w:p>
+      <w:pPr>
+        <w:pStyle w:val="ConsPlusNonformat"/>
+        <w:jc w:val="both"/>
+      </w:pPr>
+    </w:p>
+    <w:p>
+      <w:pPr>
+        <w:pStyle w:val="ConsPlusNonformat"/>
+        <w:jc w:val="both"/>
+      </w:pPr>
+    </w:p>
+    <w:p>
+      <w:pPr>
+        <w:pStyle w:val="ConsPlusNonformat"/>
+        <w:jc w:val="both"/>
+      </w:pPr>
+    </w:p>
+    <w:p>
+      <w:pPr>
+        <w:pStyle w:val="ConsPlusNonformat"/>
+        <w:jc w:val="both"/>
+      </w:pPr>
+    </w:p>
+    <w:p>
+      <w:pPr>
+        <w:pStyle w:val="ConsPlusNonformat"/>
+        <w:ind w:firstLine="708"/>
+        <w:jc w:val="both"/>
+      </w:pPr>
+      <w:r>
+        <w:t xml:space="preserve">"___"_________ ____ </w:t>
+      </w:r>
+      <w:proofErr w:type="gramStart"/>
+      <w:r>
+        <w:t>г</w:t>
+      </w:r>
+      <w:proofErr w:type="gramEnd"/>
+      <w:r>
+        <w:t xml:space="preserve">. </w:t>
+      </w:r>
+    </w:p>
+    <w:p>
+      <w:pPr>
+        <w:pStyle w:val="ConsPlusNonformat"/>
+        <w:jc w:val="both"/>
+      </w:pPr>
+    </w:p>
+    <w:p>
+      <w:pPr>
+        <w:pStyle w:val="ConsPlusNonformat"/>
+        <w:ind w:firstLine="708"/>
+        <w:jc w:val="both"/>
+      </w:pPr>
+      <w:r>
+        <w:rPr>
+          <w:lang w:val="en-US"/>
+        </w:rPr>
+        <w:t>__</w:t>
+      </w:r>
+      <w:r>
+        <w:t>____</w:t>
+      </w:r>
+      <w:r>
+        <w:rPr>
+          <w:lang w:val="en-US"/>
+        </w:rPr>
+        <w:t>__</w:t>
+      </w:r>
+      <w:r>
+        <w:t>____________</w:t>
+      </w:r>
+      <w:r>
+        <w:rPr>
+          <w:lang w:val="en-US"/>
+        </w:rPr>
         <w:tab/>
       </w:r>
       <w:r>
         <w:rPr>
-          <w:u w:val="single"/>
-        </w:rPr>
+          <w:lang w:val="en-US"/>
+        </w:rPr>
+        <w:tab/>
+      </w:r>
+      <w:r>
+        <w:rPr>
+          <w:lang w:val="en-US"/>
+        </w:rPr>
+        <w:tab/>
+      </w:r>
+      <w:r>
+        <w:rPr>
+          <w:lang w:val="en-US"/>
+        </w:rPr>
+        <w:tab/>
+      </w:r>
+      <w:r>
+        <w:rPr>
+          <w:lang w:val="en-US"/>
+        </w:rPr>
+        <w:tab/>
+      </w:r>
+      <w:r>
+        <w:rPr>
+          <w:lang w:val="en-US"/>
+        </w:rPr>
+        <w:tab/>
+      </w:r>
+      <w:proofErr w:type="gramStart"/>
+      <w:r>
         <w:t>_</w:t>
       </w:r>
       <w:r>
         <w:rPr>
           <w:u w:val="single"/>
-          <w:lang w:val="en-US"/>
-        </w:rPr>
-        <w:t>{{NAME2}}</w:t>
-      </w:r>
-      <w:r>
-        <w:rPr>
-          <w:u w:val="single"/>
-        </w:rPr>
+        </w:rPr>
+        <w:t>{</w:t>
+      </w:r>
+      <w:proofErr w:type="gramEnd"/>
+      <w:r>
+        <w:rPr>
+          <w:u w:val="single"/>
+        </w:rPr>
+        <w:t>{</w:t>
+      </w:r>
+      <w:r>
+        <w:rPr>
+          <w:u w:val="single"/>
+          <w:lang w:val="en-US"/>
+        </w:rPr>
+        <w:t>CREDITOR</w:t>
+      </w:r>
+      <w:r>
+        <w:rPr>
+          <w:u w:val="single"/>
+        </w:rPr>
+        <w:t>}}</w:t>
+      </w:r>
+      <w:r>
         <w:t>_</w:t>
       </w:r>
     </w:p>
     <w:p>
       <w:pPr>
         <w:pStyle w:val="ConsPlusNonformat"/>
-        <w:jc w:val="both"/>
-      </w:pPr>
-      <w:r>
-        <w:t xml:space="preserve">                                           (Ф.И.О. должника)</w:t>
-      </w:r>
-    </w:p>
-    <w:p>
-      <w:pPr>
-        <w:pStyle w:val="ConsPlusNonformat"/>
-        <w:jc w:val="both"/>
-      </w:pPr>
-      <w:r>
-        <w:t xml:space="preserve">                                  </w:t>
-      </w:r>
-      <w:proofErr w:type="spellStart"/>
-      <w:r>
-        <w:t>адрес:</w:t>
-      </w:r>
-      <w:r>
-        <w:rPr>
-          <w:u w:val="single"/>
-        </w:rPr>
-        <w:t>_</w:t>
-      </w:r>
-      <w:proofErr w:type="spellEnd"/>
-      <w:r>
-        <w:rPr>
-          <w:u w:val="single"/>
-        </w:rPr>
-        <w:t/>
-      </w:r>
-      <w:r>
-        <w:rPr>
-          <w:u w:val="single"/>
-          <w:lang w:val="en-US"/>
-        </w:rPr>
-        <w:t>{{NAME3}}</w:t>
-      </w:r>
-      <w:r>
-        <w:rPr>
-          <w:u w:val="single"/>
-        </w:rPr>
-        <w:t/>
-      </w:r>
-      <w:r>
-        <w:t>,</w:t>
-      </w:r>
-    </w:p>
-    <w:p>
-      <w:pPr>
-        <w:pStyle w:val="ConsPlusNonformat"/>
-        <w:jc w:val="both"/>
-      </w:pPr>
-      <w:r>
-        <w:t xml:space="preserve">                                  </w:t>
-      </w:r>
-      <w:proofErr w:type="spellStart"/>
-      <w:r>
-        <w:t>телефон:</w:t>
-      </w:r>
-      <w:r>
-        <w:rPr>
-          <w:u w:val="single"/>
-        </w:rPr>
-        <w:t>_</w:t>
-      </w:r>
-      <w:proofErr w:type="spellEnd"/>
-      <w:r>
-        <w:rPr>
-          <w:u w:val="single"/>
-        </w:rPr>
-        <w:t/>
-      </w:r>
-      <w:r>
-        <w:rPr>
-          <w:u w:val="single"/>
-          <w:lang w:val="en-US"/>
-        </w:rPr>
-        <w:t>{{NAME4}}</w:t>
-      </w:r>
-      <w:r>
-        <w:rPr>
-          <w:u w:val="single"/>
-        </w:rPr>
-        <w:t/>
-      </w:r>
-      <w:r>
-        <w:t>,</w:t>
-      </w:r>
-    </w:p>
-    <w:p>
-      <w:pPr>
-        <w:pStyle w:val="ConsPlusNonformat"/>
-        <w:jc w:val="both"/>
-        <w:rPr>
-          <w:u w:val="single"/>
-          <w:lang w:val="en-US"/>
-        </w:rPr>
-      </w:pPr>
-      <w:r>
-        <w:t xml:space="preserve">                                  адрес электронной почты: </w:t>
-      </w:r>
-      <w:r>
-        <w:rPr>
-          <w:u w:val="single"/>
-        </w:rPr>
-        <w:t>_</w:t>
-      </w:r>
-      <w:r>
-        <w:rPr>
-          <w:u w:val="single"/>
-          <w:lang w:val="en-US"/>
-        </w:rPr>
-        <w:t>{{NAME5}}</w:t>
-      </w:r>
-      <w:r>
-        <w:rPr>
-          <w:u w:val="single"/>
-        </w:rPr>
-        <w:t/>
-      </w:r>
-      <w:r>
-        <w:rPr>
-          <w:u w:val="single"/>
-          <w:lang w:val="en-US"/>
-        </w:rPr>
-        <w:t>_</w:t>
-      </w:r>
-    </w:p>
-    <w:p>
-      <w:pPr>
-        <w:pStyle w:val="ConsPlusNonformat"/>
-        <w:jc w:val="both"/>
-        <w:rPr>
-          <w:u w:val="single"/>
-          <w:lang w:val="en-US"/>
-        </w:rPr>
-      </w:pPr>
-    </w:p>
-    <w:p>
-      <w:pPr>
-        <w:pStyle w:val="ConsPlusNonformat"/>
-        <w:jc w:val="both"/>
-      </w:pPr>
-      <w:r>
-        <w:t xml:space="preserve">                                 ЗАЯВЛЕНИЕ</w:t>
-      </w:r>
-    </w:p>
-    <w:p>
-      <w:pPr>
-        <w:pStyle w:val="ConsPlusNonformat"/>
-        <w:jc w:val="both"/>
-      </w:pPr>
-      <w:r>
-        <w:t xml:space="preserve">                 об отказе от взаимодействия с кредитором</w:t>
-      </w:r>
-    </w:p>
-    <w:p>
-      <w:pPr>
-        <w:pStyle w:val="ConsPlusNonformat"/>
-        <w:jc w:val="both"/>
-      </w:pPr>
-      <w:r>
-        <w:t xml:space="preserve">   (или: лицом, действующим от имени кредитора и (или) в его интересах)</w:t>
-      </w:r>
-    </w:p>
-    <w:p>
-      <w:pPr>
-        <w:pStyle w:val="ConsPlusNonformat"/>
-        <w:jc w:val="both"/>
-      </w:pPr>
-    </w:p>
-    <w:p>
-      <w:pPr>
-        <w:pStyle w:val="ConsPlusNonformat"/>
-        <w:jc w:val="both"/>
-      </w:pPr>
-      <w:r>
-        <w:t xml:space="preserve">    </w:t>
-      </w:r>
-      <w:r>
-        <w:t>_</w:t>
-      </w:r>
-      <w:r>
-        <w:rPr>
-          <w:u w:val="single"/>
-        </w:rPr>
-        <w:t>_</w:t>
-      </w:r>
-      <w:r>
-        <w:rPr>
-          <w:u w:val="single"/>
-          <w:lang w:val="en-US"/>
-        </w:rPr>
-        <w:t>{{NAME2}}</w:t>
-      </w:r>
-      <w:r>
-        <w:rPr>
-          <w:u w:val="single"/>
-        </w:rPr>
-        <w:t>_</w:t>
-      </w:r>
-      <w:r>
-        <w:t xml:space="preserve">_, руководствуясь </w:t>
-      </w:r>
-      <w:hyperlink r:id="rId4" w:history="1">
-        <w:proofErr w:type="gramStart"/>
-        <w:r>
-          <w:rPr>
-            <w:color w:val="0000FF"/>
-          </w:rPr>
-          <w:t>ч</w:t>
-        </w:r>
-        <w:proofErr w:type="gramEnd"/>
-        <w:r>
-          <w:rPr>
-            <w:color w:val="0000FF"/>
-          </w:rPr>
-          <w:t>. 6 ст. 8</w:t>
-        </w:r>
-      </w:hyperlink>
-      <w:r>
-        <w:t xml:space="preserve"> Федерального</w:t>
-      </w:r>
-    </w:p>
-    <w:p>
-      <w:pPr>
-        <w:pStyle w:val="ConsPlusNonformat"/>
-        <w:jc w:val="both"/>
-      </w:pPr>
-      <w:r>
-        <w:t xml:space="preserve">       </w:t>
-      </w:r>
-    </w:p>
-    <w:p>
-      <w:pPr>
-        <w:pStyle w:val="ConsPlusNonformat"/>
-        <w:jc w:val="both"/>
-      </w:pPr>
-      <w:r>
-        <w:t>закона   от   03.07.2016  N  230-ФЗ  "О  защите  прав  и законных интересов</w:t>
-      </w:r>
-    </w:p>
-    <w:p>
-      <w:pPr>
-        <w:pStyle w:val="ConsPlusNonformat"/>
-        <w:jc w:val="both"/>
-      </w:pPr>
-      <w:r>
-        <w:t>физических  лиц  при  осуществлении  деятельности  по возврату просроченной</w:t>
-      </w:r>
-    </w:p>
-    <w:p>
-      <w:pPr>
-        <w:pStyle w:val="ConsPlusNonformat"/>
-        <w:jc w:val="both"/>
-      </w:pPr>
-      <w:r>
-        <w:t xml:space="preserve">задолженности и о внесении изменений в Федеральный закон "О </w:t>
-      </w:r>
-      <w:proofErr w:type="spellStart"/>
-      <w:r>
-        <w:t>микрофинансовой</w:t>
-      </w:r>
-      <w:proofErr w:type="spellEnd"/>
-    </w:p>
-    <w:p>
-      <w:pPr>
-        <w:pStyle w:val="ConsPlusNonformat"/>
-        <w:jc w:val="both"/>
-      </w:pPr>
-      <w:r>
-        <w:t xml:space="preserve">деятельности   и  </w:t>
-      </w:r>
-      <w:proofErr w:type="spellStart"/>
-      <w:r>
-        <w:t>микрофинансовых</w:t>
-      </w:r>
-      <w:proofErr w:type="spellEnd"/>
-      <w:r>
-        <w:t xml:space="preserve">  организациях",  заявляет  об  отказе  </w:t>
-      </w:r>
-      <w:proofErr w:type="gramStart"/>
-      <w:r>
-        <w:t>от</w:t>
-      </w:r>
-      <w:proofErr w:type="gramEnd"/>
-    </w:p>
-    <w:p>
-      <w:pPr>
-        <w:pStyle w:val="ConsPlusNonformat"/>
-        <w:jc w:val="both"/>
-      </w:pPr>
-      <w:r>
-        <w:t xml:space="preserve">взаимодействия с </w:t>
-      </w:r>
-      <w:r>
-        <w:t>_</w:t>
-      </w:r>
-      <w:r>
-        <w:rPr>
-          <w:u w:val="single"/>
-        </w:rPr>
-        <w:t>_</w:t>
-      </w:r>
-      <w:r>
-        <w:rPr>
-          <w:u w:val="single"/>
-          <w:lang w:val="en-US"/>
-        </w:rPr>
-        <w:t>{{NAME5}}</w:t>
-      </w:r>
-      <w:r>
-        <w:rPr>
-          <w:u w:val="single"/>
-        </w:rPr>
-        <w:t>_</w:t>
-      </w:r>
-      <w:r>
-        <w:t>_</w:t>
-      </w:r>
-      <w:r>
-        <w:t xml:space="preserve">     </w:t>
+        <w:ind w:left="708" w:firstLine="708"/>
+        <w:jc w:val="both"/>
+        <w:rPr>
+          <w:lang w:val="en-US"/>
+        </w:rPr>
+      </w:pPr>
+      <w:r>
+        <w:t>(подпись</w:t>
+      </w:r>
+      <w:r>
+        <w:rPr>
+          <w:lang w:val="en-US"/>
+        </w:rPr>
+        <w:t>)</w:t>
       </w:r>
     </w:p>
     <w:sectPr>
@@ -608,12 +957,11 @@
   <w:style w:type="paragraph" w:default="1" w:styleId="a">
     <w:name w:val="Normal"/>
     <w:qFormat/>
-    <w:rsid w:val="00DD0EF1"/>
+    <w:rsid w:val="0094530A"/>
   </w:style>
   <w:style w:type="character" w:default="1" w:styleId="a0">
     <w:name w:val="Default Paragraph Font"/>
     <w:uiPriority w:val="1"/>
-    <w:semiHidden/>
     <w:unhideWhenUsed/>
   </w:style>
   <w:style w:type="table" w:default="1" w:styleId="a1">
@@ -640,7 +988,7 @@
   </w:style>
   <w:style w:type="paragraph" w:customStyle="1" w:styleId="ConsPlusNormal">
     <w:name w:val="ConsPlusNormal"/>
-    <w:rsid w:val="00FD77B7"/>
+    <w:rsid w:val="00A879C2"/>
     <w:pPr>
       <w:widowControl w:val="0"/>
       <w:autoSpaceDE w:val="0"/>
@@ -655,7 +1003,7 @@
   </w:style>
   <w:style w:type="paragraph" w:customStyle="1" w:styleId="ConsPlusNonformat">
     <w:name w:val="ConsPlusNonformat"/>
-    <w:rsid w:val="00FD77B7"/>
+    <w:rsid w:val="00A879C2"/>
     <w:pPr>
       <w:widowControl w:val="0"/>
       <w:autoSpaceDE w:val="0"/>
@@ -861,7 +1209,7 @@
   </w:style>
   <w:style w:type="paragraph" w:customStyle="1" w:styleId="ConsPlusNormal">
     <w:name w:val="ConsPlusNormal"/>
-    <w:rsid w:val="00FD77B7"/>
+    <w:rsid w:val="00A879C2"/>
     <w:pPr>
       <w:widowControl w:val="0"/>
       <w:autoSpaceDE w:val="0"/>
@@ -876,7 +1224,7 @@
   </w:style>
   <w:style w:type="paragraph" w:customStyle="1" w:styleId="ConsPlusNonformat">
     <w:name w:val="ConsPlusNonformat"/>
-    <w:rsid w:val="00FD77B7"/>
+    <w:rsid w:val="00A879C2"/>
     <w:pPr>
       <w:widowControl w:val="0"/>
       <w:autoSpaceDE w:val="0"/>

--- a/pattern/pattern.docx
+++ b/pattern/pattern.docx
@@ -23,7 +23,7 @@
           <w:u w:val="single"/>
           <w:lang w:val="en-US"/>
         </w:rPr>
-        <w:t>{</w:t>
+        <w:t/>
       </w:r>
       <w:proofErr w:type="gramEnd"/>
       <w:r>
@@ -31,7 +31,7 @@
           <w:u w:val="single"/>
           <w:lang w:val="en-US"/>
         </w:rPr>
-        <w:t>{CREDITOR}}</w:t>
+        <w:t>{{CREDITOR}}</w:t>
       </w:r>
       <w:r>
         <w:rPr>
@@ -213,20 +213,20 @@
         <w:rPr>
           <w:u w:val="single"/>
         </w:rPr>
-        <w:t>{{</w:t>
-      </w:r>
-      <w:r>
-        <w:rPr>
-          <w:u w:val="single"/>
-          <w:lang w:val="en-US"/>
-        </w:rPr>
-        <w:t>EMAIL</w:t>
-      </w:r>
-      <w:r>
-        <w:rPr>
-          <w:u w:val="single"/>
-        </w:rPr>
-        <w:t>}}</w:t>
+        <w:t/>
+      </w:r>
+      <w:r>
+        <w:rPr>
+          <w:u w:val="single"/>
+          <w:lang w:val="en-US"/>
+        </w:rPr>
+        <w:t>{{EMAIL}}</w:t>
+      </w:r>
+      <w:r>
+        <w:rPr>
+          <w:u w:val="single"/>
+        </w:rPr>
+        <w:t/>
       </w:r>
       <w:r>
         <w:t>_</w:t>
@@ -286,20 +286,20 @@
         <w:rPr>
           <w:u w:val="single"/>
         </w:rPr>
-        <w:t>{{</w:t>
-      </w:r>
-      <w:r>
-        <w:rPr>
-          <w:u w:val="single"/>
-          <w:lang w:val="en-US"/>
-        </w:rPr>
-        <w:t>DEBITOR</w:t>
-      </w:r>
-      <w:r>
-        <w:rPr>
-          <w:u w:val="single"/>
-        </w:rPr>
-        <w:t>}}</w:t>
+        <w:t/>
+      </w:r>
+      <w:r>
+        <w:rPr>
+          <w:u w:val="single"/>
+          <w:lang w:val="en-US"/>
+        </w:rPr>
+        <w:t>{{DEBITOR}}</w:t>
+      </w:r>
+      <w:r>
+        <w:rPr>
+          <w:u w:val="single"/>
+        </w:rPr>
+        <w:t/>
       </w:r>
       <w:r>
         <w:t>_</w:t>
@@ -397,20 +397,20 @@
         <w:rPr>
           <w:u w:val="single"/>
         </w:rPr>
-        <w:t>{{</w:t>
-      </w:r>
-      <w:r>
-        <w:rPr>
-          <w:u w:val="single"/>
-          <w:lang w:val="en-US"/>
-        </w:rPr>
-        <w:t>CREDITOR</w:t>
-      </w:r>
-      <w:r>
-        <w:rPr>
-          <w:u w:val="single"/>
-        </w:rPr>
-        <w:t>}}</w:t>
+        <w:t/>
+      </w:r>
+      <w:r>
+        <w:rPr>
+          <w:u w:val="single"/>
+          <w:lang w:val="en-US"/>
+        </w:rPr>
+        <w:t>{{CREDITOR}}</w:t>
+      </w:r>
+      <w:r>
+        <w:rPr>
+          <w:u w:val="single"/>
+        </w:rPr>
+        <w:t/>
       </w:r>
       <w:r>
         <w:t>_</w:t>
@@ -437,20 +437,20 @@
         <w:rPr>
           <w:u w:val="single"/>
         </w:rPr>
-        <w:t>{</w:t>
-      </w:r>
-      <w:r>
-        <w:rPr>
-          <w:u w:val="single"/>
-          <w:lang w:val="en-US"/>
-        </w:rPr>
-        <w:t>D</w:t>
-      </w:r>
-      <w:r>
-        <w:rPr>
-          <w:u w:val="single"/>
-        </w:rPr>
-        <w:t>}</w:t>
+        <w:t/>
+      </w:r>
+      <w:r>
+        <w:rPr>
+          <w:u w:val="single"/>
+          <w:lang w:val="en-US"/>
+        </w:rPr>
+        <w:t>{D}</w:t>
+      </w:r>
+      <w:r>
+        <w:rPr>
+          <w:u w:val="single"/>
+        </w:rPr>
+        <w:t/>
       </w:r>
       <w:r>
         <w:t>"</w:t>
@@ -459,20 +459,20 @@
         <w:rPr>
           <w:u w:val="single"/>
         </w:rPr>
-        <w:t>{</w:t>
-      </w:r>
-      <w:r>
-        <w:rPr>
-          <w:u w:val="single"/>
-          <w:lang w:val="en-US"/>
-        </w:rPr>
-        <w:t>MONTH</w:t>
-      </w:r>
-      <w:r>
-        <w:rPr>
-          <w:u w:val="single"/>
-        </w:rPr>
-        <w:t>}</w:t>
+        <w:t/>
+      </w:r>
+      <w:r>
+        <w:rPr>
+          <w:u w:val="single"/>
+          <w:lang w:val="en-US"/>
+        </w:rPr>
+        <w:t>{MONTH}</w:t>
+      </w:r>
+      <w:r>
+        <w:rPr>
+          <w:u w:val="single"/>
+        </w:rPr>
+        <w:t/>
       </w:r>
       <w:r>
         <w:t xml:space="preserve"> </w:t>
@@ -481,20 +481,20 @@
         <w:rPr>
           <w:u w:val="single"/>
         </w:rPr>
-        <w:t>{{</w:t>
-      </w:r>
-      <w:r>
-        <w:rPr>
-          <w:u w:val="single"/>
-          <w:lang w:val="en-US"/>
-        </w:rPr>
-        <w:t>YEAR</w:t>
-      </w:r>
-      <w:r>
-        <w:rPr>
-          <w:u w:val="single"/>
-        </w:rPr>
-        <w:t>}}</w:t>
+        <w:t/>
+      </w:r>
+      <w:r>
+        <w:rPr>
+          <w:u w:val="single"/>
+          <w:lang w:val="en-US"/>
+        </w:rPr>
+        <w:t>{YEAR}</w:t>
+      </w:r>
+      <w:r>
+        <w:rPr>
+          <w:u w:val="single"/>
+        </w:rPr>
+        <w:t/>
       </w:r>
       <w:r>
         <w:t xml:space="preserve"> г.</w:t>
@@ -516,20 +516,20 @@
         <w:rPr>
           <w:u w:val="single"/>
         </w:rPr>
-        <w:t>{{</w:t>
-      </w:r>
-      <w:r>
-        <w:rPr>
-          <w:u w:val="single"/>
-          <w:lang w:val="en-US"/>
-        </w:rPr>
-        <w:t>NUMBER</w:t>
-      </w:r>
-      <w:r>
-        <w:rPr>
-          <w:u w:val="single"/>
-        </w:rPr>
-        <w:t>}}</w:t>
+        <w:t/>
+      </w:r>
+      <w:r>
+        <w:rPr>
+          <w:u w:val="single"/>
+          <w:lang w:val="en-US"/>
+        </w:rPr>
+        <w:t>{{NUMBER}}</w:t>
+      </w:r>
+      <w:r>
+        <w:rPr>
+          <w:u w:val="single"/>
+        </w:rPr>
+        <w:t/>
       </w:r>
       <w:r>
         <w:t xml:space="preserve">_, с </w:t>
@@ -541,20 +541,20 @@
         <w:rPr>
           <w:u w:val="single"/>
         </w:rPr>
-        <w:t>{</w:t>
-      </w:r>
-      <w:r>
-        <w:rPr>
-          <w:u w:val="single"/>
-          <w:lang w:val="en-US"/>
-        </w:rPr>
-        <w:t>D</w:t>
-      </w:r>
-      <w:r>
-        <w:rPr>
-          <w:u w:val="single"/>
-        </w:rPr>
-        <w:t>1}</w:t>
+        <w:t/>
+      </w:r>
+      <w:r>
+        <w:rPr>
+          <w:u w:val="single"/>
+          <w:lang w:val="en-US"/>
+        </w:rPr>
+        <w:t>{D1}</w:t>
+      </w:r>
+      <w:r>
+        <w:rPr>
+          <w:u w:val="single"/>
+        </w:rPr>
+        <w:t/>
       </w:r>
       <w:r>
         <w:t>"</w:t>
@@ -563,20 +563,20 @@
         <w:rPr>
           <w:u w:val="single"/>
         </w:rPr>
-        <w:t>{</w:t>
-      </w:r>
-      <w:r>
-        <w:rPr>
-          <w:u w:val="single"/>
-          <w:lang w:val="en-US"/>
-        </w:rPr>
-        <w:t>MONTH</w:t>
-      </w:r>
-      <w:r>
-        <w:rPr>
-          <w:u w:val="single"/>
-        </w:rPr>
-        <w:t>1}</w:t>
+        <w:t/>
+      </w:r>
+      <w:r>
+        <w:rPr>
+          <w:u w:val="single"/>
+          <w:lang w:val="en-US"/>
+        </w:rPr>
+        <w:t>{MONTH1}</w:t>
+      </w:r>
+      <w:r>
+        <w:rPr>
+          <w:u w:val="single"/>
+        </w:rPr>
+        <w:t/>
       </w:r>
       <w:r>
         <w:t xml:space="preserve"> </w:t>
@@ -585,20 +585,20 @@
         <w:rPr>
           <w:u w:val="single"/>
         </w:rPr>
-        <w:t>{{</w:t>
-      </w:r>
-      <w:r>
-        <w:rPr>
-          <w:u w:val="single"/>
-          <w:lang w:val="en-US"/>
-        </w:rPr>
-        <w:t>YEAR</w:t>
-      </w:r>
-      <w:r>
-        <w:rPr>
-          <w:u w:val="single"/>
-        </w:rPr>
-        <w:t>1}}</w:t>
+        <w:t/>
+      </w:r>
+      <w:r>
+        <w:rPr>
+          <w:u w:val="single"/>
+          <w:lang w:val="en-US"/>
+        </w:rPr>
+        <w:t>{YEAR1}</w:t>
+      </w:r>
+      <w:r>
+        <w:rPr>
+          <w:u w:val="single"/>
+        </w:rPr>
+        <w:t/>
       </w:r>
       <w:r>
         <w:t xml:space="preserve"> г.</w:t>
@@ -611,20 +611,20 @@
         <w:rPr>
           <w:color w:val="FF0000"/>
         </w:rPr>
-        <w:t>{{</w:t>
+        <w:t/>
       </w:r>
       <w:r>
         <w:rPr>
           <w:color w:val="FF0000"/>
           <w:lang w:val="en-US"/>
         </w:rPr>
-        <w:t>DENIAL</w:t>
+        <w:t>{{DENIAL}}</w:t>
       </w:r>
       <w:r>
         <w:rPr>
           <w:color w:val="FF0000"/>
         </w:rPr>
-        <w:t>}}</w:t>
+        <w:t/>
       </w:r>
     </w:p>
     <w:p>
@@ -711,30 +711,6 @@
         </w:rPr>
         <w:tab/>
       </w:r>
-      <w:r>
-        <w:rPr>
-          <w:lang w:val="en-US"/>
-        </w:rPr>
-        <w:tab/>
-      </w:r>
-      <w:r>
-        <w:rPr>
-          <w:lang w:val="en-US"/>
-        </w:rPr>
-        <w:tab/>
-      </w:r>
-      <w:r>
-        <w:rPr>
-          <w:lang w:val="en-US"/>
-        </w:rPr>
-        <w:tab/>
-      </w:r>
-      <w:r>
-        <w:rPr>
-          <w:lang w:val="en-US"/>
-        </w:rPr>
-        <w:tab/>
-      </w:r>
       <w:proofErr w:type="gramStart"/>
       <w:r>
         <w:t>_</w:t>
@@ -743,27 +719,27 @@
         <w:rPr>
           <w:u w:val="single"/>
         </w:rPr>
-        <w:t>{</w:t>
+        <w:t/>
       </w:r>
       <w:proofErr w:type="gramEnd"/>
       <w:r>
         <w:rPr>
           <w:u w:val="single"/>
         </w:rPr>
-        <w:t>{</w:t>
-      </w:r>
-      <w:r>
-        <w:rPr>
-          <w:u w:val="single"/>
-          <w:lang w:val="en-US"/>
-        </w:rPr>
-        <w:t>CREDITOR</w:t>
-      </w:r>
-      <w:r>
-        <w:rPr>
-          <w:u w:val="single"/>
-        </w:rPr>
-        <w:t>}}</w:t>
+        <w:t/>
+      </w:r>
+      <w:r>
+        <w:rPr>
+          <w:u w:val="single"/>
+          <w:lang w:val="en-US"/>
+        </w:rPr>
+        <w:t>{{DEBITOR}}</w:t>
+      </w:r>
+      <w:r>
+        <w:rPr>
+          <w:u w:val="single"/>
+        </w:rPr>
+        <w:t/>
       </w:r>
       <w:r>
         <w:t>_</w:t>
@@ -962,6 +938,7 @@
   <w:style w:type="character" w:default="1" w:styleId="a0">
     <w:name w:val="Default Paragraph Font"/>
     <w:uiPriority w:val="1"/>
+    <w:semiHidden/>
     <w:unhideWhenUsed/>
   </w:style>
   <w:style w:type="table" w:default="1" w:styleId="a1">
